--- a/Bio_Data_Fouzia.docx
+++ b/Bio_Data_Fouzia.docx
@@ -281,333 +281,329 @@
       </w:r>
       <w:r>
         <w:tab/>
+        <w:t xml:space="preserve">: </w:t>
+      </w:r>
+      <w:r>
+        <w:t>Mohammed</w:t>
+      </w:r>
+      <w:r>
+        <w:t xml:space="preserve"> </w:t>
+      </w:r>
+      <w:r>
+        <w:t>Layee</w:t>
+      </w:r>
+      <w:r>
+        <w:t>q (</w:t>
+      </w:r>
+      <w:proofErr w:type="spellStart"/>
+      <w:r>
+        <w:t>B.Tech</w:t>
+      </w:r>
+      <w:proofErr w:type="spellEnd"/>
+      <w:r>
+        <w:t xml:space="preserve">, Software Engineer- Reliance </w:t>
+      </w:r>
+      <w:proofErr w:type="spellStart"/>
+      <w:r>
+        <w:t>Jio</w:t>
+      </w:r>
+      <w:proofErr w:type="spellEnd"/>
+      <w:r>
+        <w:t>)</w:t>
+      </w:r>
+    </w:p>
+    <w:p>
+      <w:r>
+        <w:rPr>
+          <w:b/>
+        </w:rPr>
+        <w:t>Younger Brother and Profession</w:t>
+      </w:r>
+      <w:r>
+        <w:tab/>
+        <w:t xml:space="preserve">: </w:t>
+      </w:r>
+      <w:r>
+        <w:t>Mohammed</w:t>
+      </w:r>
+      <w:r>
+        <w:t xml:space="preserve"> </w:t>
+      </w:r>
+      <w:proofErr w:type="spellStart"/>
+      <w:r>
+        <w:t>Ateeq</w:t>
+      </w:r>
+      <w:proofErr w:type="spellEnd"/>
+      <w:r>
+        <w:t xml:space="preserve"> (Inter</w:t>
+      </w:r>
+      <w:r>
+        <w:t>, Studying CA-Charted Accounted)</w:t>
+      </w:r>
+    </w:p>
+    <w:p>
+      <w:r>
+        <w:rPr>
+          <w:b/>
+        </w:rPr>
+        <w:t>Younger Brother and Profession</w:t>
+      </w:r>
+      <w:r>
+        <w:rPr>
+          <w:b/>
+        </w:rPr>
+        <w:tab/>
+      </w:r>
+      <w:r>
+        <w:t xml:space="preserve">: </w:t>
+      </w:r>
+      <w:r>
+        <w:t xml:space="preserve">Mohammed </w:t>
+      </w:r>
+      <w:proofErr w:type="spellStart"/>
+      <w:r>
+        <w:t>Sajeed</w:t>
+      </w:r>
+      <w:proofErr w:type="spellEnd"/>
+      <w:r>
+        <w:t xml:space="preserve"> (Studying</w:t>
+      </w:r>
+      <w:r>
+        <w:t>)</w:t>
+      </w:r>
+    </w:p>
+    <w:p>
+      <w:r>
+        <w:rPr>
+          <w:b/>
+        </w:rPr>
+        <w:t>Elder Sister and Profession</w:t>
+      </w:r>
+      <w:r>
+        <w:rPr>
+          <w:b/>
+        </w:rPr>
+        <w:tab/>
+      </w:r>
+      <w:r>
+        <w:tab/>
+        <w:t>: Married</w:t>
+      </w:r>
+      <w:r>
+        <w:t>-House wife</w:t>
+      </w:r>
+    </w:p>
+    <w:p>
+      <w:r>
+        <w:rPr>
+          <w:b/>
+        </w:rPr>
+        <w:t>Elder Brother- in-law and Profession</w:t>
+      </w:r>
+      <w:r>
+        <w:t xml:space="preserve"> </w:t>
+      </w:r>
+      <w:r>
+        <w:tab/>
+        <w:t>: Mo</w:t>
+      </w:r>
+      <w:r>
+        <w:t xml:space="preserve">hammed </w:t>
+      </w:r>
+      <w:proofErr w:type="spellStart"/>
+      <w:r>
+        <w:t>Zahed</w:t>
+      </w:r>
+      <w:proofErr w:type="spellEnd"/>
+      <w:r>
+        <w:t xml:space="preserve"> (Senior Electrical Technician -Wipro India</w:t>
+      </w:r>
+      <w:r>
+        <w:t>)</w:t>
+      </w:r>
+    </w:p>
+    <w:p>
+      <w:r>
+        <w:rPr>
+          <w:b/>
+        </w:rPr>
+        <w:t xml:space="preserve">Younger </w:t>
+      </w:r>
+      <w:r>
+        <w:rPr>
+          <w:b/>
+        </w:rPr>
+        <w:t xml:space="preserve">Sister </w:t>
+      </w:r>
+      <w:r>
+        <w:rPr>
+          <w:b/>
+        </w:rPr>
+        <w:t>and Profession</w:t>
+      </w:r>
+      <w:r>
+        <w:rPr>
+          <w:b/>
+        </w:rPr>
+        <w:tab/>
+      </w:r>
+      <w:r>
+        <w:rPr>
+          <w:b/>
+        </w:rPr>
+        <w:tab/>
+      </w:r>
+      <w:r>
+        <w:t xml:space="preserve">: </w:t>
+      </w:r>
+      <w:r>
+        <w:t>Studying</w:t>
+      </w:r>
+    </w:p>
+    <w:p/>
+    <w:p>
+      <w:pPr>
+        <w:rPr>
+          <w:b/>
+          <w:u w:val="single"/>
+        </w:rPr>
+      </w:pPr>
+      <w:r>
+        <w:rPr>
+          <w:b/>
+          <w:u w:val="single"/>
+        </w:rPr>
+        <w:t xml:space="preserve">Contact Information: </w:t>
+      </w:r>
+    </w:p>
+    <w:p>
+      <w:r>
+        <w:rPr>
+          <w:b/>
+        </w:rPr>
+        <w:t>Address</w:t>
+      </w:r>
+      <w:r>
+        <w:rPr>
+          <w:b/>
+        </w:rPr>
+        <w:tab/>
+      </w:r>
+      <w:r>
+        <w:tab/>
+      </w:r>
+      <w:r>
+        <w:tab/>
+      </w:r>
+      <w:r>
+        <w:tab/>
+      </w:r>
+      <w:r>
+        <w:t>: 4-9-223</w:t>
+      </w:r>
+      <w:r>
+        <w:t>,</w:t>
+      </w:r>
+      <w:r>
+        <w:t xml:space="preserve"> </w:t>
+      </w:r>
+      <w:r>
+        <w:t xml:space="preserve">Opposite to </w:t>
+      </w:r>
+      <w:proofErr w:type="spellStart"/>
+      <w:r>
+        <w:t>Mohiuddin</w:t>
+      </w:r>
+      <w:proofErr w:type="spellEnd"/>
+      <w:r>
+        <w:t xml:space="preserve"> Bibi </w:t>
+      </w:r>
+      <w:proofErr w:type="spellStart"/>
+      <w:r>
+        <w:t>Saheba</w:t>
+      </w:r>
+      <w:proofErr w:type="spellEnd"/>
+      <w:r>
+        <w:t xml:space="preserve"> Masjid,</w:t>
+      </w:r>
+    </w:p>
+    <w:p>
+      <w:r>
+        <w:tab/>
+      </w:r>
+      <w:r>
+        <w:tab/>
+      </w:r>
+      <w:r>
+        <w:tab/>
+      </w:r>
+      <w:r>
+        <w:tab/>
+      </w:r>
+      <w:r>
+        <w:tab/>
+        <w:t xml:space="preserve">  Near Water Tank, </w:t>
+      </w:r>
+    </w:p>
+    <w:p>
+      <w:pPr>
+        <w:ind w:left="2880" w:firstLine="720"/>
+      </w:pPr>
+      <w:r>
+        <w:t xml:space="preserve"> </w:t>
+      </w:r>
+      <w:r>
+        <w:t xml:space="preserve"> </w:t>
+      </w:r>
+      <w:proofErr w:type="spellStart"/>
+      <w:r>
+        <w:t>V</w:t>
+      </w:r>
+      <w:r>
+        <w:t>i</w:t>
+      </w:r>
+      <w:r>
+        <w:t>karabad</w:t>
+      </w:r>
+      <w:proofErr w:type="spellEnd"/>
+      <w:r>
+        <w:t xml:space="preserve"> - </w:t>
+      </w:r>
+      <w:r>
+        <w:t>501101</w:t>
+      </w:r>
+    </w:p>
+    <w:p>
+      <w:r>
+        <w:rPr>
+          <w:b/>
+        </w:rPr>
+        <w:t>Mobile Number</w:t>
+      </w:r>
+      <w:r>
+        <w:t xml:space="preserve"> </w:t>
+      </w:r>
+      <w:r>
+        <w:tab/>
+      </w:r>
+      <w:r>
+        <w:tab/>
+      </w:r>
+      <w:r>
+        <w:tab/>
+        <w:t>: 9398061204</w:t>
+      </w:r>
+      <w:r>
+        <w:t>,</w:t>
+      </w:r>
+      <w:r>
+        <w:t xml:space="preserve"> 9000121032,</w:t>
+      </w:r>
+      <w:r>
+        <w:t xml:space="preserve"> 9849229843</w:t>
       </w:r>
       <w:bookmarkStart w:id="0" w:name="_GoBack"/>
       <w:bookmarkEnd w:id="0"/>
-      <w:r>
-        <w:t xml:space="preserve">: </w:t>
-      </w:r>
-      <w:r>
-        <w:t>Mohammed</w:t>
-      </w:r>
-      <w:r>
-        <w:t xml:space="preserve"> </w:t>
-      </w:r>
-      <w:r>
-        <w:t>Layee</w:t>
-      </w:r>
-      <w:r>
-        <w:t>q (</w:t>
-      </w:r>
-      <w:proofErr w:type="spellStart"/>
-      <w:r>
-        <w:t>B.Tech</w:t>
-      </w:r>
-      <w:proofErr w:type="spellEnd"/>
-      <w:r>
-        <w:t xml:space="preserve">, Software Engineer- Reliance </w:t>
-      </w:r>
-      <w:proofErr w:type="spellStart"/>
-      <w:r>
-        <w:t>Jio</w:t>
-      </w:r>
-      <w:proofErr w:type="spellEnd"/>
-      <w:r>
-        <w:t>)</w:t>
-      </w:r>
-    </w:p>
-    <w:p>
-      <w:r>
-        <w:rPr>
-          <w:b/>
-        </w:rPr>
-        <w:t>Younger Brother and Profession</w:t>
-      </w:r>
-      <w:r>
-        <w:tab/>
-        <w:t xml:space="preserve">: </w:t>
-      </w:r>
-      <w:r>
-        <w:t>Mohammed</w:t>
-      </w:r>
-      <w:r>
-        <w:t xml:space="preserve"> </w:t>
-      </w:r>
-      <w:proofErr w:type="spellStart"/>
-      <w:r>
-        <w:t>Ateeq</w:t>
-      </w:r>
-      <w:proofErr w:type="spellEnd"/>
-      <w:r>
-        <w:t xml:space="preserve"> (Inter</w:t>
-      </w:r>
-      <w:r>
-        <w:t>, Studying CA-Charted Accounted)</w:t>
-      </w:r>
-    </w:p>
-    <w:p>
-      <w:r>
-        <w:rPr>
-          <w:b/>
-        </w:rPr>
-        <w:t>Younger Brother and Profession</w:t>
-      </w:r>
-      <w:r>
-        <w:rPr>
-          <w:b/>
-        </w:rPr>
-        <w:tab/>
-      </w:r>
-      <w:r>
-        <w:t xml:space="preserve">: </w:t>
-      </w:r>
-      <w:r>
-        <w:t>Mohammed</w:t>
-      </w:r>
-      <w:r>
-        <w:t xml:space="preserve"> </w:t>
-      </w:r>
-      <w:proofErr w:type="spellStart"/>
-      <w:r>
-        <w:t>Sajeed</w:t>
-      </w:r>
-      <w:proofErr w:type="spellEnd"/>
-      <w:r>
-        <w:t xml:space="preserve"> (Studying</w:t>
-      </w:r>
-      <w:r>
-        <w:t>)</w:t>
-      </w:r>
-    </w:p>
-    <w:p>
-      <w:r>
-        <w:rPr>
-          <w:b/>
-        </w:rPr>
-        <w:t>Elder Sister and Profession</w:t>
-      </w:r>
-      <w:r>
-        <w:rPr>
-          <w:b/>
-        </w:rPr>
-        <w:tab/>
-      </w:r>
-      <w:r>
-        <w:tab/>
-        <w:t>: Married</w:t>
-      </w:r>
-      <w:r>
-        <w:t>-House wife</w:t>
-      </w:r>
-    </w:p>
-    <w:p>
-      <w:r>
-        <w:rPr>
-          <w:b/>
-        </w:rPr>
-        <w:t>Elder Brother- in-law and Profession</w:t>
-      </w:r>
-      <w:r>
-        <w:t xml:space="preserve"> </w:t>
-      </w:r>
-      <w:r>
-        <w:tab/>
-        <w:t>: Mo</w:t>
-      </w:r>
-      <w:r>
-        <w:t xml:space="preserve">hammed </w:t>
-      </w:r>
-      <w:proofErr w:type="spellStart"/>
-      <w:r>
-        <w:t>Zahed</w:t>
-      </w:r>
-      <w:proofErr w:type="spellEnd"/>
-      <w:r>
-        <w:t xml:space="preserve"> (Senior Electrical Technician -Wipro India</w:t>
-      </w:r>
-      <w:r>
-        <w:t>)</w:t>
-      </w:r>
-    </w:p>
-    <w:p>
-      <w:r>
-        <w:rPr>
-          <w:b/>
-        </w:rPr>
-        <w:t xml:space="preserve">Younger </w:t>
-      </w:r>
-      <w:r>
-        <w:rPr>
-          <w:b/>
-        </w:rPr>
-        <w:t xml:space="preserve">Sister </w:t>
-      </w:r>
-      <w:r>
-        <w:rPr>
-          <w:b/>
-        </w:rPr>
-        <w:t>and Profession</w:t>
-      </w:r>
-      <w:r>
-        <w:rPr>
-          <w:b/>
-        </w:rPr>
-        <w:tab/>
-      </w:r>
-      <w:r>
-        <w:rPr>
-          <w:b/>
-        </w:rPr>
-        <w:tab/>
-      </w:r>
-      <w:r>
-        <w:t xml:space="preserve">: </w:t>
-      </w:r>
-      <w:r>
-        <w:t>Studying</w:t>
-      </w:r>
-    </w:p>
-    <w:p/>
-    <w:p>
-      <w:pPr>
-        <w:rPr>
-          <w:b/>
-          <w:u w:val="single"/>
-        </w:rPr>
-      </w:pPr>
-      <w:r>
-        <w:rPr>
-          <w:b/>
-          <w:u w:val="single"/>
-        </w:rPr>
-        <w:t xml:space="preserve">Contact Information: </w:t>
-      </w:r>
-    </w:p>
-    <w:p>
-      <w:r>
-        <w:rPr>
-          <w:b/>
-        </w:rPr>
-        <w:t>Address</w:t>
-      </w:r>
-      <w:r>
-        <w:rPr>
-          <w:b/>
-        </w:rPr>
-        <w:tab/>
-      </w:r>
-      <w:r>
-        <w:tab/>
-      </w:r>
-      <w:r>
-        <w:tab/>
-      </w:r>
-      <w:r>
-        <w:tab/>
-      </w:r>
-      <w:r>
-        <w:t>: 4-9-223</w:t>
-      </w:r>
-      <w:r>
-        <w:t>,</w:t>
-      </w:r>
-      <w:r>
-        <w:t xml:space="preserve"> </w:t>
-      </w:r>
-      <w:r>
-        <w:t xml:space="preserve">Opposite to </w:t>
-      </w:r>
-      <w:proofErr w:type="spellStart"/>
-      <w:r>
-        <w:t>Mohiuddin</w:t>
-      </w:r>
-      <w:proofErr w:type="spellEnd"/>
-      <w:r>
-        <w:t xml:space="preserve"> Bibi </w:t>
-      </w:r>
-      <w:proofErr w:type="spellStart"/>
-      <w:r>
-        <w:t>Saheba</w:t>
-      </w:r>
-      <w:proofErr w:type="spellEnd"/>
-      <w:r>
-        <w:t xml:space="preserve"> Masjid,</w:t>
-      </w:r>
-    </w:p>
-    <w:p>
-      <w:r>
-        <w:tab/>
-      </w:r>
-      <w:r>
-        <w:tab/>
-      </w:r>
-      <w:r>
-        <w:tab/>
-      </w:r>
-      <w:r>
-        <w:tab/>
-      </w:r>
-      <w:r>
-        <w:tab/>
-        <w:t xml:space="preserve">  Near Water Tank, </w:t>
-      </w:r>
-    </w:p>
-    <w:p>
-      <w:pPr>
-        <w:ind w:left="2880" w:firstLine="720"/>
-      </w:pPr>
-      <w:r>
-        <w:t xml:space="preserve"> </w:t>
-      </w:r>
-      <w:r>
-        <w:t xml:space="preserve"> </w:t>
-      </w:r>
-      <w:proofErr w:type="spellStart"/>
-      <w:r>
-        <w:t>V</w:t>
-      </w:r>
-      <w:r>
-        <w:t>i</w:t>
-      </w:r>
-      <w:r>
-        <w:t>karabad</w:t>
-      </w:r>
-      <w:proofErr w:type="spellEnd"/>
-      <w:r>
-        <w:t xml:space="preserve">, R.R </w:t>
-      </w:r>
-      <w:proofErr w:type="spellStart"/>
-      <w:r>
-        <w:t>Dist</w:t>
-      </w:r>
-      <w:proofErr w:type="spellEnd"/>
-      <w:r>
-        <w:t xml:space="preserve"> -501101</w:t>
-      </w:r>
-    </w:p>
-    <w:p>
-      <w:r>
-        <w:rPr>
-          <w:b/>
-        </w:rPr>
-        <w:t>Mobile Number</w:t>
-      </w:r>
-      <w:r>
-        <w:t xml:space="preserve"> </w:t>
-      </w:r>
-      <w:r>
-        <w:tab/>
-      </w:r>
-      <w:r>
-        <w:tab/>
-      </w:r>
-      <w:r>
-        <w:tab/>
-        <w:t>: 9398061204</w:t>
-      </w:r>
-      <w:r>
-        <w:t>, 9849229843</w:t>
-      </w:r>
     </w:p>
     <w:p>
       <w:pPr>
